--- a/Merise/plage/Plages.docx
+++ b/Merise/plage/Plages.docx
@@ -30,8 +30,52 @@
       <w:pPr>
         <w:rPr>
           <w:rFonts w:ascii="Calibri" w:eastAsia="Calibri" w:hAnsi="Calibri" w:cs="Calibri"/>
+          <w:sz w:val="24"/>
+          <w:szCs w:val="24"/>
         </w:rPr>
       </w:pPr>
+      <w:r>
+        <w:rPr>
+          <w:rFonts w:ascii="Calibri" w:eastAsia="Calibri" w:hAnsi="Calibri" w:cs="Calibri"/>
+          <w:sz w:val="24"/>
+          <w:szCs w:val="24"/>
+        </w:rPr>
+        <w:t xml:space="preserve">Une </w:t>
+      </w:r>
+      <w:r>
+        <w:rPr>
+          <w:rFonts w:ascii="Calibri" w:eastAsia="Calibri" w:hAnsi="Calibri" w:cs="Calibri"/>
+          <w:color w:val="4472C4" w:themeColor="accent1"/>
+          <w:sz w:val="24"/>
+          <w:szCs w:val="24"/>
+        </w:rPr>
+        <w:t>région</w:t>
+      </w:r>
+      <w:r>
+        <w:rPr>
+          <w:rFonts w:ascii="Calibri" w:eastAsia="Calibri" w:hAnsi="Calibri" w:cs="Calibri"/>
+          <w:sz w:val="24"/>
+          <w:szCs w:val="24"/>
+        </w:rPr>
+        <w:t xml:space="preserve"> voyant son </w:t>
+      </w:r>
+      <w:r>
+        <w:rPr>
+          <w:rFonts w:ascii="Calibri" w:eastAsia="Calibri" w:hAnsi="Calibri" w:cs="Calibri"/>
+          <w:color w:val="4472C4" w:themeColor="accent1"/>
+          <w:sz w:val="24"/>
+          <w:szCs w:val="24"/>
+        </w:rPr>
+        <w:t>activité touristique</w:t>
+      </w:r>
+      <w:r>
+        <w:rPr>
+          <w:rFonts w:ascii="Calibri" w:eastAsia="Calibri" w:hAnsi="Calibri" w:cs="Calibri"/>
+          <w:sz w:val="24"/>
+          <w:szCs w:val="24"/>
+        </w:rPr>
+        <w:t xml:space="preserve"> grandir, souhaite mettre en place une structure permettant de suivre l'état de ses plages. </w:t>
+      </w:r>
     </w:p>
     <w:p>
       <w:pPr>
@@ -47,41 +91,7 @@
           <w:sz w:val="24"/>
           <w:szCs w:val="24"/>
         </w:rPr>
-        <w:t xml:space="preserve">Une </w:t>
-      </w:r>
-      <w:r>
-        <w:rPr>
-          <w:rFonts w:ascii="Calibri" w:eastAsia="Calibri" w:hAnsi="Calibri" w:cs="Calibri"/>
-          <w:color w:val="4472C4" w:themeColor="accent1"/>
-          <w:sz w:val="24"/>
-          <w:szCs w:val="24"/>
-        </w:rPr>
-        <w:t>région</w:t>
-      </w:r>
-      <w:r>
-        <w:rPr>
-          <w:rFonts w:ascii="Calibri" w:eastAsia="Calibri" w:hAnsi="Calibri" w:cs="Calibri"/>
-          <w:sz w:val="24"/>
-          <w:szCs w:val="24"/>
-        </w:rPr>
-        <w:t xml:space="preserve"> voyant son </w:t>
-      </w:r>
-      <w:r>
-        <w:rPr>
-          <w:rFonts w:ascii="Calibri" w:eastAsia="Calibri" w:hAnsi="Calibri" w:cs="Calibri"/>
-          <w:color w:val="4472C4" w:themeColor="accent1"/>
-          <w:sz w:val="24"/>
-          <w:szCs w:val="24"/>
-        </w:rPr>
-        <w:t>activité touristique</w:t>
-      </w:r>
-      <w:r>
-        <w:rPr>
-          <w:rFonts w:ascii="Calibri" w:eastAsia="Calibri" w:hAnsi="Calibri" w:cs="Calibri"/>
-          <w:sz w:val="24"/>
-          <w:szCs w:val="24"/>
-        </w:rPr>
-        <w:t xml:space="preserve"> grandir, souhaite mettre en place une structure permettant de suivre l'état de ses plages. </w:t>
+        <w:t>Dans un premier temps, elle souhaite connaître toutes ses plages :</w:t>
       </w:r>
     </w:p>
     <w:p>
@@ -98,7 +108,41 @@
           <w:sz w:val="24"/>
           <w:szCs w:val="24"/>
         </w:rPr>
-        <w:t>Dans un premier temps, elle souhaite connaître toutes ses plages :</w:t>
+        <w:t xml:space="preserve"> - Chaque </w:t>
+      </w:r>
+      <w:r>
+        <w:rPr>
+          <w:rFonts w:ascii="Calibri" w:eastAsia="Calibri" w:hAnsi="Calibri" w:cs="Calibri"/>
+          <w:color w:val="FF0000"/>
+          <w:sz w:val="24"/>
+          <w:szCs w:val="24"/>
+        </w:rPr>
+        <w:t>plage</w:t>
+      </w:r>
+      <w:r>
+        <w:rPr>
+          <w:rFonts w:ascii="Calibri" w:eastAsia="Calibri" w:hAnsi="Calibri" w:cs="Calibri"/>
+          <w:sz w:val="24"/>
+          <w:szCs w:val="24"/>
+        </w:rPr>
+        <w:t xml:space="preserve"> appartient à une </w:t>
+      </w:r>
+      <w:r>
+        <w:rPr>
+          <w:rFonts w:ascii="Calibri" w:eastAsia="Calibri" w:hAnsi="Calibri" w:cs="Calibri"/>
+          <w:color w:val="FF0000"/>
+          <w:sz w:val="24"/>
+          <w:szCs w:val="24"/>
+        </w:rPr>
+        <w:t>ville</w:t>
+      </w:r>
+      <w:r>
+        <w:rPr>
+          <w:rFonts w:ascii="Calibri" w:eastAsia="Calibri" w:hAnsi="Calibri" w:cs="Calibri"/>
+          <w:sz w:val="24"/>
+          <w:szCs w:val="24"/>
+        </w:rPr>
+        <w:t xml:space="preserve"> </w:t>
       </w:r>
     </w:p>
     <w:p>
@@ -115,41 +159,7 @@
           <w:sz w:val="24"/>
           <w:szCs w:val="24"/>
         </w:rPr>
-        <w:t xml:space="preserve"> - Chaque </w:t>
-      </w:r>
-      <w:r>
-        <w:rPr>
-          <w:rFonts w:ascii="Calibri" w:eastAsia="Calibri" w:hAnsi="Calibri" w:cs="Calibri"/>
-          <w:color w:val="FF0000"/>
-          <w:sz w:val="24"/>
-          <w:szCs w:val="24"/>
-        </w:rPr>
-        <w:t>plage</w:t>
-      </w:r>
-      <w:r>
-        <w:rPr>
-          <w:rFonts w:ascii="Calibri" w:eastAsia="Calibri" w:hAnsi="Calibri" w:cs="Calibri"/>
-          <w:sz w:val="24"/>
-          <w:szCs w:val="24"/>
-        </w:rPr>
-        <w:t xml:space="preserve"> appartient à une </w:t>
-      </w:r>
-      <w:r>
-        <w:rPr>
-          <w:rFonts w:ascii="Calibri" w:eastAsia="Calibri" w:hAnsi="Calibri" w:cs="Calibri"/>
-          <w:color w:val="FF0000"/>
-          <w:sz w:val="24"/>
-          <w:szCs w:val="24"/>
-        </w:rPr>
-        <w:t>ville</w:t>
-      </w:r>
-      <w:r>
-        <w:rPr>
-          <w:rFonts w:ascii="Calibri" w:eastAsia="Calibri" w:hAnsi="Calibri" w:cs="Calibri"/>
-          <w:sz w:val="24"/>
-          <w:szCs w:val="24"/>
-        </w:rPr>
-        <w:t xml:space="preserve"> </w:t>
+        <w:t>- Pour une plage, on connaîtra :</w:t>
       </w:r>
     </w:p>
     <w:p>
@@ -166,7 +176,24 @@
           <w:sz w:val="24"/>
           <w:szCs w:val="24"/>
         </w:rPr>
-        <w:t>- Pour une plage, on connaîtra :</w:t>
+        <w:t xml:space="preserve"> • Sa </w:t>
+      </w:r>
+      <w:r>
+        <w:rPr>
+          <w:rFonts w:ascii="Calibri" w:eastAsia="Calibri" w:hAnsi="Calibri" w:cs="Calibri"/>
+          <w:color w:val="FF0000"/>
+          <w:sz w:val="24"/>
+          <w:szCs w:val="24"/>
+        </w:rPr>
+        <w:t>longueur en km</w:t>
+      </w:r>
+      <w:r>
+        <w:rPr>
+          <w:rFonts w:ascii="Calibri" w:eastAsia="Calibri" w:hAnsi="Calibri" w:cs="Calibri"/>
+          <w:sz w:val="24"/>
+          <w:szCs w:val="24"/>
+        </w:rPr>
+        <w:t xml:space="preserve"> </w:t>
       </w:r>
     </w:p>
     <w:p>
@@ -183,7 +210,7 @@
           <w:sz w:val="24"/>
           <w:szCs w:val="24"/>
         </w:rPr>
-        <w:t xml:space="preserve"> • Sa </w:t>
+        <w:t xml:space="preserve">• La </w:t>
       </w:r>
       <w:r>
         <w:rPr>
@@ -192,15 +219,15 @@
           <w:sz w:val="24"/>
           <w:szCs w:val="24"/>
         </w:rPr>
-        <w:t>longueur en km</w:t>
-      </w:r>
-      <w:r>
-        <w:rPr>
-          <w:rFonts w:ascii="Calibri" w:eastAsia="Calibri" w:hAnsi="Calibri" w:cs="Calibri"/>
-          <w:sz w:val="24"/>
-          <w:szCs w:val="24"/>
-        </w:rPr>
-        <w:t xml:space="preserve"> </w:t>
+        <w:t xml:space="preserve">nature du terrain </w:t>
+      </w:r>
+      <w:r>
+        <w:rPr>
+          <w:rFonts w:ascii="Calibri" w:eastAsia="Calibri" w:hAnsi="Calibri" w:cs="Calibri"/>
+          <w:sz w:val="24"/>
+          <w:szCs w:val="24"/>
+        </w:rPr>
+        <w:t xml:space="preserve">: sable fin, rochers, galets, ... sachant qu'il peut y avoir des plages avec sable et rochers </w:t>
       </w:r>
     </w:p>
     <w:p>
@@ -217,24 +244,7 @@
           <w:sz w:val="24"/>
           <w:szCs w:val="24"/>
         </w:rPr>
-        <w:t xml:space="preserve">• La </w:t>
-      </w:r>
-      <w:r>
-        <w:rPr>
-          <w:rFonts w:ascii="Calibri" w:eastAsia="Calibri" w:hAnsi="Calibri" w:cs="Calibri"/>
-          <w:color w:val="FF0000"/>
-          <w:sz w:val="24"/>
-          <w:szCs w:val="24"/>
-        </w:rPr>
-        <w:t xml:space="preserve">nature du terrain </w:t>
-      </w:r>
-      <w:r>
-        <w:rPr>
-          <w:rFonts w:ascii="Calibri" w:eastAsia="Calibri" w:hAnsi="Calibri" w:cs="Calibri"/>
-          <w:sz w:val="24"/>
-          <w:szCs w:val="24"/>
-        </w:rPr>
-        <w:t xml:space="preserve">: sable fin, rochers, galets, ... sachant qu'il peut y avoir des plages avec sable et rochers </w:t>
+        <w:t>Le suivi se fera par département (uniquement les départements de la région) :</w:t>
       </w:r>
     </w:p>
     <w:p>
@@ -251,23 +261,6 @@
           <w:sz w:val="24"/>
           <w:szCs w:val="24"/>
         </w:rPr>
-        <w:t>Le suivi se fera par département (uniquement les départements de la région) :</w:t>
-      </w:r>
-    </w:p>
-    <w:p>
-      <w:pPr>
-        <w:rPr>
-          <w:rFonts w:ascii="Calibri" w:eastAsia="Calibri" w:hAnsi="Calibri" w:cs="Calibri"/>
-          <w:sz w:val="24"/>
-          <w:szCs w:val="24"/>
-        </w:rPr>
-      </w:pPr>
-      <w:r>
-        <w:rPr>
-          <w:rFonts w:ascii="Calibri" w:eastAsia="Calibri" w:hAnsi="Calibri" w:cs="Calibri"/>
-          <w:sz w:val="24"/>
-          <w:szCs w:val="24"/>
-        </w:rPr>
         <w:t xml:space="preserve"> - Un responsable région sera </w:t>
       </w:r>
       <w:r>
@@ -320,15 +313,6 @@
         </w:rPr>
         <w:t xml:space="preserve"> qu'elle reçoit doit être connu.</w:t>
       </w:r>
-    </w:p>
-    <w:p>
-      <w:pPr>
-        <w:rPr>
-          <w:rFonts w:ascii="Calibri" w:eastAsia="Calibri" w:hAnsi="Calibri" w:cs="Calibri"/>
-          <w:sz w:val="24"/>
-          <w:szCs w:val="24"/>
-        </w:rPr>
-      </w:pPr>
     </w:p>
     <w:tbl>
       <w:tblPr>
@@ -1795,6 +1779,126 @@
           </w:p>
         </w:tc>
       </w:tr>
+      <w:tr>
+        <w:tc>
+          <w:tcPr>
+            <w:cnfStyle w:val="001000000000" w:firstRow="0" w:lastRow="0" w:firstColumn="1" w:lastColumn="0" w:oddVBand="0" w:evenVBand="0" w:oddHBand="0" w:evenHBand="0" w:firstRowFirstColumn="0" w:firstRowLastColumn="0" w:lastRowFirstColumn="0" w:lastRowLastColumn="0"/>
+            <w:tcW w:w="2518" w:type="dxa"/>
+          </w:tcPr>
+          <w:p>
+            <w:pPr>
+              <w:rPr>
+                <w:rFonts w:ascii="Calibri" w:eastAsia="Calibri" w:hAnsi="Calibri" w:cs="Calibri"/>
+                <w:sz w:val="24"/>
+                <w:szCs w:val="24"/>
+              </w:rPr>
+            </w:pPr>
+            <w:r>
+              <w:rPr>
+                <w:rFonts w:ascii="Calibri" w:eastAsia="Calibri" w:hAnsi="Calibri" w:cs="Calibri"/>
+                <w:sz w:val="24"/>
+                <w:szCs w:val="24"/>
+              </w:rPr>
+              <w:t>region_name</w:t>
+            </w:r>
+          </w:p>
+        </w:tc>
+        <w:tc>
+          <w:tcPr>
+            <w:tcW w:w="1843" w:type="dxa"/>
+          </w:tcPr>
+          <w:p>
+            <w:pPr>
+              <w:cnfStyle w:val="000000000000" w:firstRow="0" w:lastRow="0" w:firstColumn="0" w:lastColumn="0" w:oddVBand="0" w:evenVBand="0" w:oddHBand="0" w:evenHBand="0" w:firstRowFirstColumn="0" w:firstRowLastColumn="0" w:lastRowFirstColumn="0" w:lastRowLastColumn="0"/>
+              <w:rPr>
+                <w:rFonts w:ascii="Calibri" w:eastAsia="Calibri" w:hAnsi="Calibri" w:cs="Calibri"/>
+                <w:sz w:val="24"/>
+                <w:szCs w:val="24"/>
+              </w:rPr>
+            </w:pPr>
+            <w:r>
+              <w:rPr>
+                <w:rFonts w:ascii="Calibri" w:eastAsia="Calibri" w:hAnsi="Calibri" w:cs="Calibri"/>
+                <w:sz w:val="24"/>
+                <w:szCs w:val="24"/>
+              </w:rPr>
+              <w:t>Le nom de la région</w:t>
+            </w:r>
+          </w:p>
+        </w:tc>
+        <w:tc>
+          <w:tcPr>
+            <w:tcW w:w="1417" w:type="dxa"/>
+          </w:tcPr>
+          <w:p>
+            <w:pPr>
+              <w:jc w:val="center"/>
+              <w:cnfStyle w:val="000000000000" w:firstRow="0" w:lastRow="0" w:firstColumn="0" w:lastColumn="0" w:oddVBand="0" w:evenVBand="0" w:oddHBand="0" w:evenHBand="0" w:firstRowFirstColumn="0" w:firstRowLastColumn="0" w:lastRowFirstColumn="0" w:lastRowLastColumn="0"/>
+              <w:rPr>
+                <w:rFonts w:ascii="Calibri" w:eastAsia="Calibri" w:hAnsi="Calibri" w:cs="Calibri"/>
+                <w:sz w:val="24"/>
+                <w:szCs w:val="24"/>
+              </w:rPr>
+            </w:pPr>
+            <w:r>
+              <w:rPr>
+                <w:rFonts w:ascii="Calibri" w:eastAsia="Calibri" w:hAnsi="Calibri" w:cs="Calibri"/>
+                <w:sz w:val="24"/>
+                <w:szCs w:val="24"/>
+              </w:rPr>
+              <w:t>A</w:t>
+            </w:r>
+          </w:p>
+        </w:tc>
+        <w:tc>
+          <w:tcPr>
+            <w:tcW w:w="1434" w:type="dxa"/>
+          </w:tcPr>
+          <w:p>
+            <w:pPr>
+              <w:jc w:val="center"/>
+              <w:cnfStyle w:val="000000000000" w:firstRow="0" w:lastRow="0" w:firstColumn="0" w:lastColumn="0" w:oddVBand="0" w:evenVBand="0" w:oddHBand="0" w:evenHBand="0" w:firstRowFirstColumn="0" w:firstRowLastColumn="0" w:lastRowFirstColumn="0" w:lastRowLastColumn="0"/>
+              <w:rPr>
+                <w:rFonts w:ascii="Calibri" w:eastAsia="Calibri" w:hAnsi="Calibri" w:cs="Calibri"/>
+                <w:sz w:val="24"/>
+                <w:szCs w:val="24"/>
+              </w:rPr>
+            </w:pPr>
+            <w:r>
+              <w:rPr>
+                <w:rFonts w:ascii="Calibri" w:eastAsia="Calibri" w:hAnsi="Calibri" w:cs="Calibri"/>
+                <w:sz w:val="24"/>
+                <w:szCs w:val="24"/>
+              </w:rPr>
+              <w:t>50</w:t>
+            </w:r>
+          </w:p>
+        </w:tc>
+        <w:tc>
+          <w:tcPr>
+            <w:tcW w:w="1803" w:type="dxa"/>
+          </w:tcPr>
+          <w:p>
+            <w:pPr>
+              <w:jc w:val="center"/>
+              <w:cnfStyle w:val="000000000000" w:firstRow="0" w:lastRow="0" w:firstColumn="0" w:lastColumn="0" w:oddVBand="0" w:evenVBand="0" w:oddHBand="0" w:evenHBand="0" w:firstRowFirstColumn="0" w:firstRowLastColumn="0" w:lastRowFirstColumn="0" w:lastRowLastColumn="0"/>
+              <w:rPr>
+                <w:rFonts w:ascii="Calibri" w:eastAsia="Calibri" w:hAnsi="Calibri" w:cs="Calibri"/>
+                <w:sz w:val="24"/>
+                <w:szCs w:val="24"/>
+              </w:rPr>
+            </w:pPr>
+            <w:r>
+              <w:rPr>
+                <w:rFonts w:ascii="Calibri" w:eastAsia="Calibri" w:hAnsi="Calibri" w:cs="Calibri"/>
+                <w:sz w:val="24"/>
+                <w:szCs w:val="24"/>
+              </w:rPr>
+              <w:t>identifiant</w:t>
+            </w:r>
+          </w:p>
+        </w:tc>
+      </w:tr>
     </w:tbl>
     <w:p>
       <w:pPr>
@@ -1804,14 +1908,118 @@
           <w:szCs w:val="24"/>
         </w:rPr>
       </w:pPr>
+    </w:p>
+    <w:p>
+      <w:pPr>
+        <w:rPr>
+          <w:rFonts w:ascii="Bahnschrift SemiLight SemiConde" w:eastAsia="Calibri" w:hAnsi="Bahnschrift SemiLight SemiConde" w:cs="Calibri"/>
+          <w:b/>
+          <w:i/>
+          <w:sz w:val="32"/>
+          <w:szCs w:val="24"/>
+        </w:rPr>
+      </w:pPr>
+    </w:p>
+    <w:p>
+      <w:pPr>
+        <w:rPr>
+          <w:rFonts w:ascii="Bahnschrift SemiLight SemiConde" w:eastAsia="Calibri" w:hAnsi="Bahnschrift SemiLight SemiConde" w:cs="Calibri"/>
+          <w:b/>
+          <w:i/>
+          <w:sz w:val="32"/>
+          <w:szCs w:val="24"/>
+          <w:u w:val="single"/>
+        </w:rPr>
+      </w:pPr>
+      <w:r>
+        <w:rPr>
+          <w:rFonts w:ascii="Bahnschrift SemiLight SemiConde" w:eastAsia="Calibri" w:hAnsi="Bahnschrift SemiLight SemiConde" w:cs="Calibri"/>
+          <w:b/>
+          <w:i/>
+          <w:sz w:val="32"/>
+          <w:szCs w:val="24"/>
+          <w:u w:val="single"/>
+        </w:rPr>
+        <w:lastRenderedPageBreak/>
+        <w:t>Dépendances fonctionnelles :</w:t>
+      </w:r>
+    </w:p>
+    <w:p>
+      <w:pPr>
+        <w:rPr>
+          <w:rFonts w:ascii="Arial" w:eastAsia="Calibri" w:hAnsi="Arial" w:cs="Arial"/>
+          <w:sz w:val="28"/>
+          <w:szCs w:val="24"/>
+        </w:rPr>
+      </w:pPr>
+      <w:r>
+        <w:rPr>
+          <w:rFonts w:ascii="Arial" w:eastAsia="Calibri" w:hAnsi="Arial" w:cs="Arial"/>
+          <w:sz w:val="28"/>
+          <w:szCs w:val="24"/>
+        </w:rPr>
+        <w:t>responsable</w:t>
+      </w:r>
+      <w:r>
+        <w:rPr>
+          <w:rFonts w:ascii="Arial" w:eastAsia="Calibri" w:hAnsi="Arial" w:cs="Arial"/>
+          <w:sz w:val="28"/>
+          <w:szCs w:val="24"/>
+        </w:rPr>
+        <w:t>_id</w:t>
+      </w:r>
+      <w:r>
+        <w:rPr>
+          <w:rFonts w:ascii="Arial" w:eastAsia="Calibri" w:hAnsi="Arial" w:cs="Arial"/>
+          <w:sz w:val="28"/>
+          <w:szCs w:val="24"/>
+        </w:rPr>
+        <w:sym w:font="Wingdings" w:char="F0E0"/>
+      </w:r>
+      <w:r>
+        <w:rPr>
+          <w:rFonts w:ascii="Arial" w:eastAsia="Calibri" w:hAnsi="Arial" w:cs="Arial"/>
+          <w:sz w:val="28"/>
+          <w:szCs w:val="24"/>
+        </w:rPr>
+        <w:t xml:space="preserve">responsable_firstname, responsable_lastname, </w:t>
+      </w:r>
+    </w:p>
+    <w:p>
+      <w:pPr>
+        <w:rPr>
+          <w:rFonts w:ascii="Arial" w:eastAsia="Calibri" w:hAnsi="Arial" w:cs="Arial"/>
+          <w:sz w:val="28"/>
+          <w:szCs w:val="28"/>
+        </w:rPr>
+      </w:pPr>
+      <w:r>
+        <w:rPr>
+          <w:rFonts w:ascii="Arial" w:eastAsia="Calibri" w:hAnsi="Arial" w:cs="Arial"/>
+          <w:sz w:val="28"/>
+          <w:szCs w:val="24"/>
+        </w:rPr>
+        <w:t>region</w:t>
+      </w:r>
       <w:bookmarkStart w:id="0" w:name="_GoBack"/>
       <w:bookmarkEnd w:id="0"/>
     </w:p>
     <w:p>
       <w:pPr>
         <w:rPr>
-          <w:rFonts w:ascii="Calibri" w:eastAsia="Calibri" w:hAnsi="Calibri" w:cs="Calibri"/>
-          <w:sz w:val="24"/>
+          <w:rFonts w:eastAsia="Calibri" w:cstheme="minorHAnsi"/>
+          <w:sz w:val="32"/>
+          <w:szCs w:val="24"/>
+        </w:rPr>
+      </w:pPr>
+    </w:p>
+    <w:p>
+      <w:pPr>
+        <w:rPr>
+          <w:rFonts w:ascii="Bahnschrift SemiLight SemiConde" w:eastAsia="Calibri" w:hAnsi="Bahnschrift SemiLight SemiConde" w:cs="Calibri"/>
+          <w:b/>
+          <w:i/>
+          <w:sz w:val="32"/>
           <w:szCs w:val="24"/>
         </w:rPr>
       </w:pPr>
@@ -2829,7 +3037,7 @@
   <a:extraClrSchemeLst/>
   <a:extLst>
     <a:ext uri="{05A4C25C-085E-4340-85A3-A5531E510DB2}">
-      <thm15:themeFamily xmlns:thm15="http://schemas.microsoft.com/office/thememl/2012/main" xmlns="" name="Office Theme" id="{62F939B6-93AF-4DB8-9C6B-D6C7DFDC589F}" vid="{4A3C46E8-61CC-4603-A589-7422A47A8E4A}"/>
+      <thm15:themeFamily xmlns="" xmlns:thm15="http://schemas.microsoft.com/office/thememl/2012/main" name="Office Theme" id="{62F939B6-93AF-4DB8-9C6B-D6C7DFDC589F}" vid="{4A3C46E8-61CC-4603-A589-7422A47A8E4A}"/>
     </a:ext>
   </a:extLst>
 </a:theme>

--- a/Merise/plage/Plages.docx
+++ b/Merise/plage/Plages.docx
@@ -1950,6 +1950,7 @@
           <w:rFonts w:ascii="Arial" w:eastAsia="Calibri" w:hAnsi="Arial" w:cs="Arial"/>
           <w:sz w:val="28"/>
           <w:szCs w:val="24"/>
+          <w:lang w:val="en-US"/>
         </w:rPr>
       </w:pPr>
       <w:r>
@@ -1957,6 +1958,7 @@
           <w:rFonts w:ascii="Arial" w:eastAsia="Calibri" w:hAnsi="Arial" w:cs="Arial"/>
           <w:sz w:val="28"/>
           <w:szCs w:val="24"/>
+          <w:lang w:val="en-US"/>
         </w:rPr>
         <w:t>responsable</w:t>
       </w:r>
@@ -1965,6 +1967,7 @@
           <w:rFonts w:ascii="Arial" w:eastAsia="Calibri" w:hAnsi="Arial" w:cs="Arial"/>
           <w:sz w:val="28"/>
           <w:szCs w:val="24"/>
+          <w:lang w:val="en-US"/>
         </w:rPr>
         <w:t>_id</w:t>
       </w:r>
@@ -1981,6 +1984,7 @@
           <w:rFonts w:ascii="Arial" w:eastAsia="Calibri" w:hAnsi="Arial" w:cs="Arial"/>
           <w:sz w:val="28"/>
           <w:szCs w:val="24"/>
+          <w:lang w:val="en-US"/>
         </w:rPr>
         <w:t xml:space="preserve">responsable_firstname, responsable_lastname, </w:t>
       </w:r>
@@ -1990,7 +1994,8 @@
         <w:rPr>
           <w:rFonts w:ascii="Arial" w:eastAsia="Calibri" w:hAnsi="Arial" w:cs="Arial"/>
           <w:sz w:val="28"/>
-          <w:szCs w:val="28"/>
+          <w:szCs w:val="24"/>
+          <w:lang w:val="en-US"/>
         </w:rPr>
       </w:pPr>
       <w:r>
@@ -1998,29 +2003,97 @@
           <w:rFonts w:ascii="Arial" w:eastAsia="Calibri" w:hAnsi="Arial" w:cs="Arial"/>
           <w:sz w:val="28"/>
           <w:szCs w:val="24"/>
-        </w:rPr>
-        <w:t>region</w:t>
-      </w:r>
+          <w:lang w:val="en-US"/>
+        </w:rPr>
+        <w:t>city_name</w:t>
+      </w:r>
+      <w:r>
+        <w:rPr>
+          <w:rFonts w:ascii="Arial" w:eastAsia="Calibri" w:hAnsi="Arial" w:cs="Arial"/>
+          <w:sz w:val="28"/>
+          <w:szCs w:val="24"/>
+          <w:lang w:val="en-US"/>
+        </w:rPr>
+        <w:sym w:font="Wingdings" w:char="F0E0"/>
+      </w:r>
+      <w:r>
+        <w:rPr>
+          <w:rFonts w:ascii="Arial" w:eastAsia="Calibri" w:hAnsi="Arial" w:cs="Arial"/>
+          <w:sz w:val="28"/>
+          <w:szCs w:val="24"/>
+          <w:lang w:val="en-US"/>
+        </w:rPr>
+        <w:t>city_zipcode, tourist_activity, tourist_number,</w:t>
+      </w:r>
+    </w:p>
+    <w:p>
+      <w:pPr>
+        <w:rPr>
+          <w:rFonts w:ascii="Arial" w:eastAsia="Calibri" w:hAnsi="Arial" w:cs="Arial"/>
+          <w:sz w:val="28"/>
+          <w:szCs w:val="28"/>
+          <w:lang w:val="en-US"/>
+        </w:rPr>
+      </w:pPr>
+      <w:r>
+        <w:rPr>
+          <w:rFonts w:ascii="Arial" w:eastAsia="Calibri" w:hAnsi="Arial" w:cs="Arial"/>
+          <w:sz w:val="28"/>
+          <w:szCs w:val="24"/>
+          <w:lang w:val="en-US"/>
+        </w:rPr>
+        <w:t>beach_name</w:t>
+      </w:r>
+      <w:r>
+        <w:rPr>
+          <w:rFonts w:ascii="Arial" w:eastAsia="Calibri" w:hAnsi="Arial" w:cs="Arial"/>
+          <w:sz w:val="28"/>
+          <w:szCs w:val="24"/>
+          <w:lang w:val="en-US"/>
+        </w:rPr>
+        <w:sym w:font="Wingdings" w:char="F0E0"/>
+      </w:r>
+      <w:r>
+        <w:rPr>
+          <w:rFonts w:ascii="Arial" w:eastAsia="Calibri" w:hAnsi="Arial" w:cs="Arial"/>
+          <w:sz w:val="28"/>
+          <w:szCs w:val="24"/>
+          <w:lang w:val="en-US"/>
+        </w:rPr>
+        <w:t>beach_length, beach_ground,</w:t>
+      </w:r>
+    </w:p>
+    <w:p>
+      <w:pPr>
+        <w:rPr>
+          <w:rFonts w:eastAsia="Calibri" w:cstheme="minorHAnsi"/>
+          <w:sz w:val="32"/>
+          <w:szCs w:val="24"/>
+          <w:lang w:val="en-US"/>
+        </w:rPr>
+      </w:pPr>
+    </w:p>
+    <w:p>
+      <w:pPr>
+        <w:rPr>
+          <w:rFonts w:eastAsia="Calibri" w:cstheme="minorHAnsi"/>
+          <w:sz w:val="32"/>
+          <w:szCs w:val="24"/>
+          <w:lang w:val="en-US"/>
+        </w:rPr>
+      </w:pPr>
       <w:bookmarkStart w:id="0" w:name="_GoBack"/>
       <w:bookmarkEnd w:id="0"/>
     </w:p>
     <w:p>
       <w:pPr>
         <w:rPr>
-          <w:rFonts w:eastAsia="Calibri" w:cstheme="minorHAnsi"/>
-          <w:sz w:val="32"/>
-          <w:szCs w:val="24"/>
-        </w:rPr>
-      </w:pPr>
-    </w:p>
-    <w:p>
-      <w:pPr>
-        <w:rPr>
           <w:rFonts w:ascii="Bahnschrift SemiLight SemiConde" w:eastAsia="Calibri" w:hAnsi="Bahnschrift SemiLight SemiConde" w:cs="Calibri"/>
           <w:b/>
           <w:i/>
           <w:sz w:val="32"/>
           <w:szCs w:val="24"/>
+          <w:lang w:val="en-US"/>
         </w:rPr>
       </w:pPr>
     </w:p>
